--- a/Session5/Hive task .docx
+++ b/Session5/Hive task .docx
@@ -3224,7 +3224,6 @@
     <w:p>
       <w:pPr>
         <w:spacing w:after="0"/>
-        <w:ind w:left="360"/>
         <w:rPr>
           <w:rStyle w:val="Hyperlink"/>
           <w:b/>
@@ -3291,7 +3290,6 @@
     <w:p>
       <w:pPr>
         <w:spacing w:after="0"/>
-        <w:ind w:left="360"/>
         <w:rPr>
           <w:rStyle w:val="Hyperlink"/>
           <w:b/>
@@ -3336,7 +3334,6 @@
     <w:p>
       <w:pPr>
         <w:spacing w:after="0"/>
-        <w:ind w:left="360"/>
         <w:rPr>
           <w:rStyle w:val="Hyperlink"/>
           <w:b/>
@@ -3381,7 +3378,6 @@
     <w:p>
       <w:pPr>
         <w:spacing w:after="0"/>
-        <w:ind w:left="360"/>
         <w:rPr>
           <w:rStyle w:val="Hyperlink"/>
           <w:b/>
@@ -3398,7 +3394,7 @@
           <w:color w:val="auto"/>
           <w:u w:val="none"/>
         </w:rPr>
-        <w:t>WITH SERDEPROPERTIES ("</w:t>
+        <w:t>WITH SERDEPROPERTIES ('</w:t>
       </w:r>
       <w:proofErr w:type="gramStart"/>
       <w:r>
@@ -3420,13 +3416,12 @@
           <w:color w:val="auto"/>
           <w:u w:val="none"/>
         </w:rPr>
-        <w:t>"="(?:)\\s(\\S+\\.\\S+\\.\\S+\\.\\S)\\s(\\d{1,3})\\s(\\d{1,3})\\t")</w:t>
+        <w:t>'='.*(\\d++\\.\\d++\\.\\d++\\.\\S)\\s(\\d++)\\s(\\d++).*')</w:t>
       </w:r>
     </w:p>
     <w:p>
       <w:pPr>
         <w:spacing w:after="0"/>
-        <w:ind w:left="360"/>
         <w:rPr>
           <w:rStyle w:val="Hyperlink"/>
           <w:b/>
@@ -3449,7 +3444,6 @@
     <w:p>
       <w:pPr>
         <w:spacing w:after="0"/>
-        <w:ind w:left="360"/>
         <w:rPr>
           <w:rStyle w:val="Hyperlink"/>
           <w:b/>
@@ -3505,10 +3499,52 @@
     </w:p>
     <w:p>
       <w:pPr>
+        <w:spacing w:after="0"/>
         <w:rPr>
           <w:color w:val="0563C1" w:themeColor="hyperlink"/>
         </w:rPr>
       </w:pPr>
+      <w:r>
+        <w:rPr>
+          <w:rStyle w:val="Hyperlink"/>
+          <w:u w:val="none"/>
+        </w:rPr>
+        <w:drawing>
+          <wp:inline distT="0" distB="0" distL="0" distR="0" wp14:anchorId="3CAAEF81" wp14:editId="04B30155">
+            <wp:extent cx="5391902" cy="5925377"/>
+            <wp:effectExtent l="0" t="0" r="0" b="0"/>
+            <wp:docPr id="14" name="Picture 14" descr="Table&#10;&#10;Description automatically generated"/>
+            <wp:cNvGraphicFramePr>
+              <a:graphicFrameLocks xmlns:a="http://schemas.openxmlformats.org/drawingml/2006/main" noChangeAspect="1"/>
+            </wp:cNvGraphicFramePr>
+            <a:graphic xmlns:a="http://schemas.openxmlformats.org/drawingml/2006/main">
+              <a:graphicData uri="http://schemas.openxmlformats.org/drawingml/2006/picture">
+                <pic:pic xmlns:pic="http://schemas.openxmlformats.org/drawingml/2006/picture">
+                  <pic:nvPicPr>
+                    <pic:cNvPr id="14" name="Picture 14" descr="Table&#10;&#10;Description automatically generated"/>
+                    <pic:cNvPicPr/>
+                  </pic:nvPicPr>
+                  <pic:blipFill>
+                    <a:blip r:embed="rId16"/>
+                    <a:stretch>
+                      <a:fillRect/>
+                    </a:stretch>
+                  </pic:blipFill>
+                  <pic:spPr>
+                    <a:xfrm>
+                      <a:off x="0" y="0"/>
+                      <a:ext cx="5391902" cy="5925377"/>
+                    </a:xfrm>
+                    <a:prstGeom prst="rect">
+                      <a:avLst/>
+                    </a:prstGeom>
+                  </pic:spPr>
+                </pic:pic>
+              </a:graphicData>
+            </a:graphic>
+          </wp:inline>
+        </w:drawing>
+      </w:r>
       <w:r>
         <w:rPr>
           <w:rStyle w:val="Hyperlink"/>
@@ -3670,7 +3706,7 @@
                     <pic:cNvPicPr/>
                   </pic:nvPicPr>
                   <pic:blipFill>
-                    <a:blip r:embed="rId16"/>
+                    <a:blip r:embed="rId17"/>
                     <a:stretch>
                       <a:fillRect/>
                     </a:stretch>
@@ -3717,7 +3753,7 @@
                     <pic:cNvPicPr/>
                   </pic:nvPicPr>
                   <pic:blipFill>
-                    <a:blip r:embed="rId17"/>
+                    <a:blip r:embed="rId18"/>
                     <a:stretch>
                       <a:fillRect/>
                     </a:stretch>
@@ -3839,7 +3875,7 @@
                     <pic:cNvPicPr/>
                   </pic:nvPicPr>
                   <pic:blipFill>
-                    <a:blip r:embed="rId18"/>
+                    <a:blip r:embed="rId19"/>
                     <a:stretch>
                       <a:fillRect/>
                     </a:stretch>
